--- a/NLP/Fin_Statement_Sentiment/readme.docx
+++ b/NLP/Fin_Statement_Sentiment/readme.docx
@@ -76,9 +76,16 @@
       </w:pPr>
       <w:r>
         <w:rPr>
-          <w:lang w:val="en-US"/>
-        </w:rPr>
-        <w:t>DATA: Dataset consisted of 5842 financial statements and their sentiments. The split of sentiment count is shown below:</w:t>
+          <w:b/>
+          <w:lang w:val="en-US"/>
+        </w:rPr>
+        <w:t>DATA</w:t>
+      </w:r>
+      <w:r>
+        <w:rPr>
+          <w:lang w:val="en-US"/>
+        </w:rPr>
+        <w:t>: Dataset consisted of 5842 financial statements and their sentiments. The split of sentiment count is shown below:</w:t>
       </w:r>
     </w:p>
     <w:p>
@@ -171,9 +178,16 @@
       </w:pPr>
       <w:r>
         <w:rPr>
-          <w:lang w:val="en-US"/>
-        </w:rPr>
-        <w:t xml:space="preserve">PREPROCESSING: </w:t>
+          <w:b/>
+          <w:lang w:val="en-US"/>
+        </w:rPr>
+        <w:t>PREPROCESSING</w:t>
+      </w:r>
+      <w:r>
+        <w:rPr>
+          <w:lang w:val="en-US"/>
+        </w:rPr>
+        <w:t xml:space="preserve">: </w:t>
       </w:r>
       <w:r>
         <w:rPr>
@@ -217,9 +231,16 @@
       </w:pPr>
       <w:r>
         <w:rPr>
-          <w:lang w:val="en-US"/>
-        </w:rPr>
-        <w:t>WORD CLOUD: The frequency distribution of words based on each class can be seen below:</w:t>
+          <w:b/>
+          <w:lang w:val="en-US"/>
+        </w:rPr>
+        <w:t>WORD CLOUD</w:t>
+      </w:r>
+      <w:r>
+        <w:rPr>
+          <w:lang w:val="en-US"/>
+        </w:rPr>
+        <w:t>: The frequency distribution of words based on each class can be seen below:</w:t>
       </w:r>
     </w:p>
     <w:p>
@@ -583,11 +604,20 @@
           <w:lang w:val="en-US"/>
         </w:rPr>
       </w:pPr>
-      <w:r>
-        <w:rPr>
-          <w:lang w:val="en-US"/>
-        </w:rPr>
-        <w:t xml:space="preserve">MODEL CREATION: After using count </w:t>
+      <w:bookmarkStart w:id="0" w:name="_GoBack"/>
+      <w:r>
+        <w:rPr>
+          <w:b/>
+          <w:lang w:val="en-US"/>
+        </w:rPr>
+        <w:t>MODEL CREATION</w:t>
+      </w:r>
+      <w:bookmarkEnd w:id="0"/>
+      <w:r>
+        <w:rPr>
+          <w:lang w:val="en-US"/>
+        </w:rPr>
+        <w:t xml:space="preserve">: After using count </w:t>
       </w:r>
       <w:proofErr w:type="spellStart"/>
       <w:r>
@@ -679,8 +709,6 @@
         </w:rPr>
         <w:t>After adding word embedding, LSTM and Dense layers on a sequential neural network, and keeping epochs at 15 with a batch size of 32, the RNN model yielded an accuracy of ~67% on test data</w:t>
       </w:r>
-      <w:bookmarkStart w:id="0" w:name="_GoBack"/>
-      <w:bookmarkEnd w:id="0"/>
     </w:p>
     <w:sectPr>
       <w:pgSz w:w="11900" w:h="16840"/>
